--- a/View/SprintView/Sprints/sprint2_MrScoField.docx
+++ b/View/SprintView/Sprints/sprint2_MrScoField.docx
@@ -15,7 +15,7 @@
           <w:color w:val="E509D0"/>
         </w:rPr>
         <w:drawing>
-          <wp:anchor distT="0" distB="0" distL="114300" distR="114300" simplePos="0" relativeHeight="251661824" behindDoc="1" locked="0" layoutInCell="1" allowOverlap="1" wp14:anchorId="31AC6117" wp14:editId="17C83188">
+          <wp:anchor distT="0" distB="0" distL="114300" distR="114300" simplePos="0" relativeHeight="251662848" behindDoc="1" locked="0" layoutInCell="1" allowOverlap="1" wp14:anchorId="31AC6117" wp14:editId="17C83188">
             <wp:simplePos x="0" y="0"/>
             <wp:positionH relativeFrom="column">
               <wp:posOffset>-78740</wp:posOffset>
